--- a/DOCX-es/desserts/Tiramisu clásico.docx
+++ b/DOCX-es/desserts/Tiramisu clásico.docx
@@ -7,7 +7,7 @@
         <w:pStyle w:val="Heading3"/>
       </w:pPr>
       <w:r>
-        <w:t>El clásico tiramisú</w:t>
+        <w:t>Tiramisú Clásico</w:t>
       </w:r>
     </w:p>
     <w:p>
@@ -35,7 +35,7 @@
         </w:rPr>
       </w:pPr>
       <w:r>
-        <w:t>40cl de café fortificado (más o menos ...)</w:t>
+        <w:t>40cl de café fuerte (aproximadamente…)</w:t>
       </w:r>
     </w:p>
     <w:p>
@@ -45,7 +45,7 @@
         </w:rPr>
       </w:pPr>
       <w:r>
-        <w:t>Ron o Marsala (5 o 6 cucharadas)</w:t>
+        <w:t>ron o marsala (5 o 6 cucharadas)</w:t>
       </w:r>
     </w:p>
     <w:p>
@@ -55,7 +55,7 @@
         </w:rPr>
       </w:pPr>
       <w:r>
-        <w:t>20 galletas (si son bastante grandes, de lo contrario un poco más)</w:t>
+        <w:t>20 cucharadas de bizcochos (si son lo suficientemente grandes, en caso contrario un poco más)</w:t>
       </w:r>
     </w:p>
     <w:p>
@@ -65,7 +65,7 @@
         </w:rPr>
       </w:pPr>
       <w:r>
-        <w:t>3 huevos muy frescos (porque no los vamos a cocinar)</w:t>
+        <w:t>3 huevos bien frescos (porque no los vamos a cocer)</w:t>
       </w:r>
     </w:p>
     <w:p>
@@ -85,7 +85,7 @@
         </w:rPr>
       </w:pPr>
       <w:r>
-        <w:t>1 o 2 70% de baldosas ralladas de chocolate negro</w:t>
+        <w:t>1 o 2 barras de chocolate amargo 70% rallado</w:t>
       </w:r>
     </w:p>
     <w:p>
@@ -111,117 +111,117 @@
         </w:rPr>
       </w:pPr>
       <w:r>
-        <w:t>Separe las yemas y las claras de huevo.</w:t>
-      </w:r>
-    </w:p>
-    <w:p>
-      <w:pPr>
-        <w:rPr>
-          <w:rFonts w:cstheme="minorHAnsi"/>
-        </w:rPr>
-      </w:pPr>
-      <w:r>
-        <w:t>Batir las claras de huevo, reservar.</w:t>
-      </w:r>
-    </w:p>
-    <w:p>
-      <w:pPr>
-        <w:rPr>
-          <w:rFonts w:cstheme="minorHAnsi"/>
-        </w:rPr>
-      </w:pPr>
-      <w:r>
-        <w:t>Batir las yemas con el azúcar hasta el blanqueamiento. Agregue el mascarpone y mezcle hasta que quede suave.</w:t>
-      </w:r>
-    </w:p>
-    <w:p>
-      <w:pPr>
-        <w:rPr>
-          <w:rFonts w:cstheme="minorHAnsi"/>
-        </w:rPr>
-      </w:pPr>
-      <w:r>
-        <w:t>Agregue las claras de huevo a la mezcla.</w:t>
-      </w:r>
-    </w:p>
-    <w:p>
-      <w:pPr>
-        <w:rPr>
-          <w:rFonts w:cstheme="minorHAnsi"/>
-        </w:rPr>
-      </w:pPr>
-      <w:r>
-        <w:t>Tome un medio plano de esta crema y agregue un poco de café (2 o 3 cucharadas). Vierta la mezcla en el fondo de un plato.</w:t>
-      </w:r>
-    </w:p>
-    <w:p>
-      <w:pPr>
-        <w:rPr>
-          <w:rFonts w:cstheme="minorHAnsi"/>
-        </w:rPr>
-      </w:pPr>
-      <w:r>
-        <w:t>Vierta el ron en el café.</w:t>
-      </w:r>
-    </w:p>
-    <w:p>
-      <w:pPr>
-        <w:rPr>
-          <w:rFonts w:cstheme="minorHAnsi"/>
-        </w:rPr>
-      </w:pPr>
-      <w:r>
-        <w:t>Sumerja alrededor de 10 galletas en el café enfriado o tibio, y colóquelas en el plato.</w:t>
-      </w:r>
-    </w:p>
-    <w:p>
-      <w:pPr>
-        <w:rPr>
-          <w:rFonts w:cstheme="minorHAnsi"/>
-        </w:rPr>
-      </w:pPr>
-      <w:r>
-        <w:t>Cubra esta primera capa de galletas de crema (mantenga al menos la mitad de la crema para la segunda capa)</w:t>
-      </w:r>
-    </w:p>
-    <w:p>
-      <w:pPr>
-        <w:rPr>
-          <w:rFonts w:cstheme="minorHAnsi"/>
-        </w:rPr>
-      </w:pPr>
-      <w:r>
-        <w:t>Sumerja las galletas restantes en el café y colóquelas en el plato.</w:t>
-      </w:r>
-    </w:p>
-    <w:p>
-      <w:pPr>
-        <w:rPr>
-          <w:rFonts w:cstheme="minorHAnsi"/>
-        </w:rPr>
-      </w:pPr>
-      <w:r>
-        <w:t>Cubra todo con el resto de la crema.</w:t>
-      </w:r>
-    </w:p>
-    <w:p>
-      <w:pPr>
-        <w:rPr>
-          <w:rFonts w:cstheme="minorHAnsi"/>
-        </w:rPr>
-      </w:pPr>
-      <w:r>
-        <w:t>Rallar el chocolate de arriba.</w:t>
-      </w:r>
-    </w:p>
-    <w:p>
-      <w:pPr>
-        <w:rPr>
-          <w:rFonts w:cstheme="minorHAnsi"/>
-        </w:rPr>
-      </w:pPr>
-      <w:r>
-        <w:t>Dejar en el refrigerador al menos 4 horas, el tiramisú es muy fresco. Lo mejor es hacerlo el día anterior.</w:t>
+        <w:t>Separar las yemas y las claras.</w:t>
+      </w:r>
+    </w:p>
+    <w:p>
+      <w:pPr>
+        <w:rPr>
+          <w:rFonts w:cstheme="minorHAnsi"/>
+        </w:rPr>
+      </w:pPr>
+      <w:r>
+        <w:t>Batir las claras a punto de nieve, reservar.</w:t>
+      </w:r>
+    </w:p>
+    <w:p>
+      <w:pPr>
+        <w:rPr>
+          <w:rFonts w:cstheme="minorHAnsi"/>
+        </w:rPr>
+      </w:pPr>
+      <w:r>
+        <w:t>Batir las yemas con el azúcar hasta que estén blancas. Agrega el mascarpone y mezcla hasta que quede suave.</w:t>
+      </w:r>
+    </w:p>
+    <w:p>
+      <w:pPr>
+        <w:rPr>
+          <w:rFonts w:cstheme="minorHAnsi"/>
+        </w:rPr>
+      </w:pPr>
+      <w:r>
+        <w:t>Agrega las claras a la mezcla.</w:t>
+      </w:r>
+    </w:p>
+    <w:p>
+      <w:pPr>
+        <w:rPr>
+          <w:rFonts w:cstheme="minorHAnsi"/>
+        </w:rPr>
+      </w:pPr>
+      <w:r>
+        <w:t>Cogemos medio cazo de esta crema, y ​​le añadimos un poco de café (2 o 3 cucharadas). Vierta la mezcla en el fondo de un plato.</w:t>
+      </w:r>
+    </w:p>
+    <w:p>
+      <w:pPr>
+        <w:rPr>
+          <w:rFonts w:cstheme="minorHAnsi"/>
+        </w:rPr>
+      </w:pPr>
+      <w:r>
+        <w:t>Vierte el ron en el café.</w:t>
+      </w:r>
+    </w:p>
+    <w:p>
+      <w:pPr>
+        <w:rPr>
+          <w:rFonts w:cstheme="minorHAnsi"/>
+        </w:rPr>
+      </w:pPr>
+      <w:r>
+        <w:t>Sumerge unas 10 galletas en el café frío o tibio y colócalas en el plato.</w:t>
+      </w:r>
+    </w:p>
+    <w:p>
+      <w:pPr>
+        <w:rPr>
+          <w:rFonts w:cstheme="minorHAnsi"/>
+        </w:rPr>
+      </w:pPr>
+      <w:r>
+        <w:t>Cubrir esta 1ª capa de galletas con nata (guarde al menos la mitad de la nata para la 2ª capa)</w:t>
+      </w:r>
+    </w:p>
+    <w:p>
+      <w:pPr>
+        <w:rPr>
+          <w:rFonts w:cstheme="minorHAnsi"/>
+        </w:rPr>
+      </w:pPr>
+      <w:r>
+        <w:t>Sumerge las galletas restantes en el café y colócalas en el plato.</w:t>
+      </w:r>
+    </w:p>
+    <w:p>
+      <w:pPr>
+        <w:rPr>
+          <w:rFonts w:cstheme="minorHAnsi"/>
+        </w:rPr>
+      </w:pPr>
+      <w:r>
+        <w:t>Cubrir todo con el resto de la nata.</w:t>
+      </w:r>
+    </w:p>
+    <w:p>
+      <w:pPr>
+        <w:rPr>
+          <w:rFonts w:cstheme="minorHAnsi"/>
+        </w:rPr>
+      </w:pPr>
+      <w:r>
+        <w:t>Rallar el chocolate por encima.</w:t>
+      </w:r>
+    </w:p>
+    <w:p>
+      <w:pPr>
+        <w:rPr>
+          <w:rFonts w:cstheme="minorHAnsi"/>
+        </w:rPr>
+      </w:pPr>
+      <w:r>
+        <w:t>Dejar en el frigorífico al menos 4 horas; El tiramisú se debe servir muy frío. Lo mejor es hacerlo el día anterior.</w:t>
       </w:r>
     </w:p>
     <w:p>
@@ -253,7 +253,7 @@
         <w:rFonts w:asciiTheme="minorHAnsi" w:eastAsiaTheme="minorHAnsi" w:hAnsiTheme="minorHAnsi" w:cstheme="minorBidi"/>
         <w:sz w:val="22"/>
         <w:szCs w:val="22"/>
-        <w:lang w:val="sp-ES" w:eastAsia="en-US" w:bidi="ar-SA"/>
+        <w:lang w:val="es-ES" w:eastAsia="en-US" w:bidi="ar-SA"/>
       </w:rPr>
     </w:rPrDefault>
     <w:pPrDefault>
